--- a/github.docx
+++ b/github.docx
@@ -4,7 +4,7 @@
   <w:body>
     <w:p>
       <w:r>
-        <w:t>hi</w:t>
+        <w:t>Int a=5</w:t>
       </w:r>
     </w:p>
     <w:sectPr>

--- a/github.docx
+++ b/github.docx
@@ -4,7 +4,7 @@
   <w:body>
     <w:p>
       <w:r>
-        <w:t>Int a=5</w:t>
+        <w:t>hello</w:t>
       </w:r>
     </w:p>
     <w:sectPr>

--- a/github.docx
+++ b/github.docx
@@ -4,7 +4,7 @@
   <w:body>
     <w:p>
       <w:r>
-        <w:t>hello</w:t>
+        <w:t>Int a=5</w:t>
       </w:r>
     </w:p>
     <w:sectPr>

--- a/github.docx
+++ b/github.docx
@@ -4,7 +4,10 @@
   <w:body>
     <w:p>
       <w:r>
-        <w:t>Int a=5</w:t>
+        <w:t>Int a=</w:t>
+      </w:r>
+      <w:r>
+        <w:t>10</w:t>
       </w:r>
     </w:p>
     <w:sectPr>
